--- a/report/Report_Masci_Francesco_0365258.docx
+++ b/report/Report_Masci_Francesco_0365258.docx
@@ -42,8 +42,13 @@
       </w:r>
       <w:proofErr w:type="spellEnd"/>
       <w:r>
-        <w:t xml:space="preserve"> al Refactoring</w:t>
-      </w:r>
+        <w:t xml:space="preserve"> al </w:t>
+      </w:r>
+      <w:proofErr w:type="spellStart"/>
+      <w:r>
+        <w:t>Refactoring</w:t>
+      </w:r>
+      <w:proofErr w:type="spellEnd"/>
       <w:r>
         <w:br w:type="textWrapping" w:clear="all"/>
       </w:r>
@@ -411,15 +416,21 @@
             <w:fldChar w:fldCharType="begin"/>
           </w:r>
           <w:r>
-            <w:instrText xml:space="preserve"> CITATION Mas25 \l 1040 </w:instrText>
+            <w:instrText xml:space="preserve">CITATION Mas25 \l 1040 </w:instrText>
           </w:r>
           <w:r>
             <w:fldChar w:fldCharType="separate"/>
           </w:r>
           <w:r>
+            <w:rPr>
+              <w:noProof/>
+            </w:rPr>
             <w:t xml:space="preserve"> </w:t>
           </w:r>
           <w:r>
+            <w:rPr>
+              <w:noProof/>
+            </w:rPr>
             <w:t>[1]</w:t>
           </w:r>
           <w:r>
@@ -1023,11 +1034,11 @@
       </w:r>
       <w:proofErr w:type="spellStart"/>
       <w:r>
-        <w:t>walk</w:t>
+        <w:t>walk-forward</w:t>
       </w:r>
       <w:proofErr w:type="spellEnd"/>
       <w:r>
-        <w:t xml:space="preserve">-forward, in cui ogni release viene predetta utilizzando esclusivamente i dati delle versioni precedenti. Questa scelta non solo evita fenomeni di data leakage, ma riflette uno scenario realistico di applicazione </w:t>
+        <w:t xml:space="preserve">, in cui ogni release viene predetta utilizzando esclusivamente i dati delle versioni precedenti. Questa scelta non solo evita fenomeni di data leakage, ma riflette uno scenario realistico di applicazione </w:t>
       </w:r>
       <w:r>
         <w:t>pratica, in cui un modello predittivo viene impiegato per supportare decisioni su nuove versioni del software.</w:t>
@@ -1094,7 +1105,15 @@
       </w:r>
       <w:proofErr w:type="spellEnd"/>
       <w:r>
-        <w:t xml:space="preserve"> e IBk (k-</w:t>
+        <w:t xml:space="preserve"> e </w:t>
+      </w:r>
+      <w:proofErr w:type="spellStart"/>
+      <w:r>
+        <w:t>IBk</w:t>
+      </w:r>
+      <w:proofErr w:type="spellEnd"/>
+      <w:r>
+        <w:t xml:space="preserve"> (k-</w:t>
       </w:r>
       <w:proofErr w:type="spellStart"/>
       <w:r>
@@ -1657,10 +1676,18 @@
     </w:p>
     <w:p>
       <w:r>
-        <w:t xml:space="preserve">Sono state testate anche strategie alternative di selezione, come la forward </w:t>
+        <w:t xml:space="preserve">Sono state testate anche strategie alternative di selezione, come la </w:t>
       </w:r>
       <w:proofErr w:type="spellStart"/>
       <w:r>
+        <w:t>forward</w:t>
+      </w:r>
+      <w:proofErr w:type="spellEnd"/>
+      <w:r>
+        <w:t xml:space="preserve"> </w:t>
+      </w:r>
+      <w:proofErr w:type="spellStart"/>
+      <w:r>
         <w:t>search</w:t>
       </w:r>
       <w:proofErr w:type="spellEnd"/>
@@ -1697,7 +1724,15 @@
       </w:r>
       <w:proofErr w:type="spellEnd"/>
       <w:r>
-        <w:t xml:space="preserve"> si è rivelata impraticabile per l’elevato costo computazionale, mentre la forward </w:t>
+        <w:t xml:space="preserve"> si è rivelata impraticabile per l’elevato costo computazionale, mentre la </w:t>
+      </w:r>
+      <w:proofErr w:type="spellStart"/>
+      <w:r>
+        <w:t>forward</w:t>
+      </w:r>
+      <w:proofErr w:type="spellEnd"/>
+      <w:r>
+        <w:t xml:space="preserve"> </w:t>
       </w:r>
       <w:proofErr w:type="spellStart"/>
       <w:r>
@@ -2002,10 +2037,18 @@
     </w:p>
     <w:p>
       <w:r>
-        <w:t xml:space="preserve">Questi due metodi risultano buoni candidati al refactoring: </w:t>
+        <w:t xml:space="preserve">Questi due metodi risultano buoni candidati al </w:t>
       </w:r>
       <w:proofErr w:type="spellStart"/>
       <w:r>
+        <w:t>refactoring</w:t>
+      </w:r>
+      <w:proofErr w:type="spellEnd"/>
+      <w:r>
+        <w:t xml:space="preserve">: </w:t>
+      </w:r>
+      <w:proofErr w:type="spellStart"/>
+      <w:r>
         <w:t>processPacket</w:t>
       </w:r>
       <w:proofErr w:type="spellEnd"/>
@@ -2020,9 +2063,11 @@
       <w:r>
         <w:t xml:space="preserve"> in </w:t>
       </w:r>
+      <w:proofErr w:type="spellStart"/>
       <w:r>
         <w:t>BookKeeper</w:t>
       </w:r>
+      <w:proofErr w:type="spellEnd"/>
       <w:r>
         <w:t xml:space="preserve">, </w:t>
       </w:r>
@@ -2041,8 +2086,13 @@
       </w:r>
       <w:proofErr w:type="spellEnd"/>
       <w:r>
-        <w:t xml:space="preserve"> in OpenJPA</w:t>
-      </w:r>
+        <w:t xml:space="preserve"> in </w:t>
+      </w:r>
+      <w:proofErr w:type="spellStart"/>
+      <w:r>
+        <w:t>OpenJPA</w:t>
+      </w:r>
+      <w:proofErr w:type="spellEnd"/>
       <w:r>
         <w:t xml:space="preserve"> rappresenta la logica di </w:t>
       </w:r>
@@ -2206,7 +2256,15 @@
     </w:p>
     <w:p>
       <w:r>
-        <w:t xml:space="preserve">Per OpenJPA, il metodo </w:t>
+        <w:t xml:space="preserve">Per </w:t>
+      </w:r>
+      <w:proofErr w:type="spellStart"/>
+      <w:r>
+        <w:t>OpenJPA</w:t>
+      </w:r>
+      <w:proofErr w:type="spellEnd"/>
+      <w:r>
+        <w:t xml:space="preserve">, il metodo </w:t>
       </w:r>
       <w:proofErr w:type="spellStart"/>
       <w:r>
@@ -4157,7 +4215,15 @@
       </w:r>
       <w:proofErr w:type="spellEnd"/>
       <w:r>
-        <w:t xml:space="preserve">, il refactoring ha prodotto quattro metodi più piccoli, con il principale ridotto a 37 righe e 13 </w:t>
+        <w:t xml:space="preserve">, il </w:t>
+      </w:r>
+      <w:proofErr w:type="spellStart"/>
+      <w:r>
+        <w:t>refactoring</w:t>
+      </w:r>
+      <w:proofErr w:type="spellEnd"/>
+      <w:r>
+        <w:t xml:space="preserve"> ha prodotto quattro metodi più piccoli, con il principale ridotto a 37 righe e 13 </w:t>
       </w:r>
       <w:proofErr w:type="spellStart"/>
       <w:r>
@@ -6093,9 +6159,11 @@
       <w:r>
         <w:t xml:space="preserve"> sul progetto </w:t>
       </w:r>
+      <w:proofErr w:type="spellStart"/>
       <w:r>
         <w:t>BookKeeper</w:t>
       </w:r>
+      <w:proofErr w:type="spellEnd"/>
     </w:p>
     <w:tbl>
       <w:tblPr>
@@ -6616,9 +6684,11 @@
       <w:r>
         <w:t xml:space="preserve"> sul progetto </w:t>
       </w:r>
+      <w:proofErr w:type="spellStart"/>
       <w:r>
         <w:t>OpenJPA</w:t>
       </w:r>
+      <w:proofErr w:type="spellEnd"/>
     </w:p>
     <w:tbl>
       <w:tblPr>
@@ -7435,7 +7505,7 @@
               </w:tblGrid>
               <w:tr>
                 <w:trPr>
-                  <w:divId w:val="1862626233"/>
+                  <w:divId w:val="419836619"/>
                   <w:tblCellSpacing w:w="15" w:type="dxa"/>
                 </w:trPr>
                 <w:tc>
@@ -7484,14 +7554,14 @@
                       <w:rPr>
                         <w:noProof/>
                       </w:rPr>
-                      <w:t>[Online]. Available: https://github.com/F-masci/isw2-prediction.</w:t>
+                      <w:t>[Online]. Available: https://github.com/F-masci/buggyness-predictor.</w:t>
                     </w:r>
                   </w:p>
                 </w:tc>
               </w:tr>
               <w:tr>
                 <w:trPr>
-                  <w:divId w:val="1862626233"/>
+                  <w:divId w:val="419836619"/>
                   <w:tblCellSpacing w:w="15" w:type="dxa"/>
                 </w:trPr>
                 <w:tc>
@@ -7539,7 +7609,7 @@
               </w:tr>
               <w:tr>
                 <w:trPr>
-                  <w:divId w:val="1862626233"/>
+                  <w:divId w:val="419836619"/>
                   <w:tblCellSpacing w:w="15" w:type="dxa"/>
                 </w:trPr>
                 <w:tc>
@@ -7603,7 +7673,7 @@
               </w:tr>
               <w:tr>
                 <w:trPr>
-                  <w:divId w:val="1862626233"/>
+                  <w:divId w:val="419836619"/>
                   <w:tblCellSpacing w:w="15" w:type="dxa"/>
                 </w:trPr>
                 <w:tc>
@@ -7667,7 +7737,7 @@
               </w:tr>
               <w:tr>
                 <w:trPr>
-                  <w:divId w:val="1862626233"/>
+                  <w:divId w:val="419836619"/>
                   <w:tblCellSpacing w:w="15" w:type="dxa"/>
                 </w:trPr>
                 <w:tc>
@@ -7731,7 +7801,7 @@
               </w:tr>
               <w:tr>
                 <w:trPr>
-                  <w:divId w:val="1862626233"/>
+                  <w:divId w:val="419836619"/>
                   <w:tblCellSpacing w:w="15" w:type="dxa"/>
                 </w:trPr>
                 <w:tc>
@@ -7779,7 +7849,7 @@
               </w:tr>
               <w:tr>
                 <w:trPr>
-                  <w:divId w:val="1862626233"/>
+                  <w:divId w:val="419836619"/>
                   <w:tblCellSpacing w:w="15" w:type="dxa"/>
                 </w:trPr>
                 <w:tc>
@@ -7844,7 +7914,7 @@
             </w:tbl>
             <w:p>
               <w:pPr>
-                <w:divId w:val="1862626233"/>
+                <w:divId w:val="419836619"/>
                 <w:rPr>
                   <w:rFonts w:eastAsia="Times New Roman"/>
                   <w:noProof/>
@@ -35406,8 +35476,13 @@
         <w:t xml:space="preserve"> - </w:t>
       </w:r>
       <w:r>
-        <w:t>Distribuzione delle prestazioni dei modelli predittivi su BookKeeper</w:t>
-      </w:r>
+        <w:t xml:space="preserve">Distribuzione delle prestazioni dei modelli predittivi su </w:t>
+      </w:r>
+      <w:proofErr w:type="spellStart"/>
+      <w:r>
+        <w:t>BookKeeper</w:t>
+      </w:r>
+      <w:proofErr w:type="spellEnd"/>
       <w:r>
         <w:t xml:space="preserve"> addestrati senza </w:t>
       </w:r>
@@ -35595,7 +35670,15 @@
         <w:t xml:space="preserve"> - </w:t>
       </w:r>
       <w:r>
-        <w:t xml:space="preserve">Distribuzione delle prestazioni dei modelli predittivi su BookKeeper addestrati con forward </w:t>
+        <w:t xml:space="preserve">Distribuzione delle prestazioni dei modelli predittivi su BookKeeper addestrati con </w:t>
+      </w:r>
+      <w:proofErr w:type="spellStart"/>
+      <w:r>
+        <w:t>forward</w:t>
+      </w:r>
+      <w:proofErr w:type="spellEnd"/>
+      <w:r>
+        <w:t xml:space="preserve"> </w:t>
       </w:r>
       <w:proofErr w:type="spellStart"/>
       <w:r>
@@ -38438,28 +38521,6 @@
     <b:RefOrder>7</b:RefOrder>
   </b:Source>
   <b:Source>
-    <b:Tag>Mas25</b:Tag>
-    <b:SourceType>InternetSite</b:SourceType>
-    <b:Guid>{240FBAC1-3340-41E9-851C-BA46B0668C86}</b:Guid>
-    <b:Title>GitHub repository containing the project code</b:Title>
-    <b:Year>2025</b:Year>
-    <b:URL>https://github.com/F-masci/isw2-prediction</b:URL>
-    <b:Author>
-      <b:Author>
-        <b:NameList>
-          <b:Person>
-            <b:Last>Masci</b:Last>
-            <b:First>Francesco</b:First>
-          </b:Person>
-        </b:NameList>
-      </b:Author>
-    </b:Author>
-    <b:InternetSiteTitle>GitHub Repository</b:InternetSiteTitle>
-    <b:Version>1.0</b:Version>
-    <b:ShortTitle>GitHub Repository</b:ShortTitle>
-    <b:RefOrder>1</b:RefOrder>
-  </b:Source>
-  <b:Source>
     <b:Tag>Mas251</b:Tag>
     <b:SourceType>InternetSite</b:SourceType>
     <b:Guid>{699B32C0-DA15-4E5D-BCC4-321A49BC1336}</b:Guid>
@@ -38480,11 +38541,33 @@
     <b:ShortTitle>SonarCloud analysis</b:ShortTitle>
     <b:RefOrder>2</b:RefOrder>
   </b:Source>
+  <b:Source>
+    <b:Tag>Mas25</b:Tag>
+    <b:SourceType>InternetSite</b:SourceType>
+    <b:Guid>{473A9EC2-9E39-40C7-A041-F3BEDACCD7A9}</b:Guid>
+    <b:Title>GitHub repository containing the project code</b:Title>
+    <b:Year>2025</b:Year>
+    <b:URL>https://github.com/F-masci/buggyness-predictor</b:URL>
+    <b:Author>
+      <b:Author>
+        <b:NameList>
+          <b:Person>
+            <b:Last>Masci</b:Last>
+            <b:First>Francesco</b:First>
+          </b:Person>
+        </b:NameList>
+      </b:Author>
+    </b:Author>
+    <b:InternetSiteTitle>GitHub Repository</b:InternetSiteTitle>
+    <b:Version>1.0</b:Version>
+    <b:ShortTitle>GitHub Repository</b:ShortTitle>
+    <b:RefOrder>1</b:RefOrder>
+  </b:Source>
 </b:Sources>
 </file>
 
 <file path=customXml/itemProps1.xml><?xml version="1.0" encoding="utf-8"?>
-<ds:datastoreItem xmlns:ds="http://schemas.openxmlformats.org/officeDocument/2006/customXml" ds:itemID="{1EAB3D6D-1701-4A9D-B7AE-9185653B674B}">
+<ds:datastoreItem xmlns:ds="http://schemas.openxmlformats.org/officeDocument/2006/customXml" ds:itemID="{8C56FA1F-E0B5-46F5-9845-8710B4B169EF}">
   <ds:schemaRefs>
     <ds:schemaRef ds:uri="http://schemas.openxmlformats.org/officeDocument/2006/bibliography"/>
   </ds:schemaRefs>
